--- a/DocumentDefinitions/reference2.docx
+++ b/DocumentDefinitions/reference2.docx
@@ -1,246 +1,10 @@
 
 <file path=word/document.xml><?xml version="1.0" encoding="utf-8"?>
-<w:document xmlns:wpc="http://schemas.microsoft.com/office/word/2010/wordprocessingCanvas" xmlns:cx="http://schemas.microsoft.com/office/drawing/2014/chartex" xmlns:cx1="http://schemas.microsoft.com/office/drawing/2015/9/8/chartex" xmlns:cx2="http://schemas.microsoft.com/office/drawing/2015/10/21/chartex" xmlns:cx3="http://schemas.microsoft.com/office/drawing/2016/5/9/chartex" xmlns:cx4="http://schemas.microsoft.com/office/drawing/2016/5/10/chartex" xmlns:cx5="http://schemas.microsoft.com/office/drawing/2016/5/11/chartex" xmlns:cx6="http://schemas.microsoft.com/office/drawing/2016/5/12/chartex" xmlns:cx7="http://schemas.microsoft.com/office/drawing/2016/5/13/chartex" xmlns:cx8="http://schemas.microsoft.com/office/drawing/2016/5/14/chartex" xmlns:mc="http://schemas.openxmlformats.org/markup-compatibility/2006" xmlns:aink="http://schemas.microsoft.com/office/drawing/2016/ink" xmlns:am3d="http://schemas.microsoft.com/office/drawing/2017/model3d" xmlns:o="urn:schemas-microsoft-com:office:office" xmlns:r="http://schemas.openxmlformats.org/officeDocument/2006/relationships" xmlns:m="http://schemas.openxmlformats.org/officeDocument/2006/math" xmlns:v="urn:schemas-microsoft-com:vml" xmlns:wp14="http://schemas.microsoft.com/office/word/2010/wordprocessingDrawing" xmlns:wp="http://schemas.openxmlformats.org/drawingml/2006/wordprocessingDrawing" xmlns:w10="urn:schemas-microsoft-com:office:word" xmlns:w="http://schemas.openxmlformats.org/wordprocessingml/2006/main" xmlns:w14="http://schemas.microsoft.com/office/word/2010/wordml" xmlns:w15="http://schemas.microsoft.com/office/word/2012/wordml" xmlns:w16cid="http://schemas.microsoft.com/office/word/2016/wordml/cid" xmlns:w16se="http://schemas.microsoft.com/office/word/2015/wordml/symex" xmlns:wpg="http://schemas.microsoft.com/office/word/2010/wordprocessingGroup" xmlns:wpi="http://schemas.microsoft.com/office/word/2010/wordprocessingInk" xmlns:wne="http://schemas.microsoft.com/office/word/2006/wordml" xmlns:wps="http://schemas.microsoft.com/office/word/2010/wordprocessingShape" mc:Ignorable="w14 w15 w16se w16cid wp14">
+<w:document xmlns:wpc="http://schemas.microsoft.com/office/word/2010/wordprocessingCanvas" xmlns:cx="http://schemas.microsoft.com/office/drawing/2014/chartex" xmlns:cx1="http://schemas.microsoft.com/office/drawing/2015/9/8/chartex" xmlns:cx2="http://schemas.microsoft.com/office/drawing/2015/10/21/chartex" xmlns:cx3="http://schemas.microsoft.com/office/drawing/2016/5/9/chartex" xmlns:cx4="http://schemas.microsoft.com/office/drawing/2016/5/10/chartex" xmlns:cx5="http://schemas.microsoft.com/office/drawing/2016/5/11/chartex" xmlns:cx6="http://schemas.microsoft.com/office/drawing/2016/5/12/chartex" xmlns:cx7="http://schemas.microsoft.com/office/drawing/2016/5/13/chartex" xmlns:cx8="http://schemas.microsoft.com/office/drawing/2016/5/14/chartex" xmlns:mc="http://schemas.openxmlformats.org/markup-compatibility/2006" xmlns:aink="http://schemas.microsoft.com/office/drawing/2016/ink" xmlns:am3d="http://schemas.microsoft.com/office/drawing/2017/model3d" xmlns:o="urn:schemas-microsoft-com:office:office" xmlns:r="http://schemas.openxmlformats.org/officeDocument/2006/relationships" xmlns:m="http://schemas.openxmlformats.org/officeDocument/2006/math" xmlns:v="urn:schemas-microsoft-com:vml" xmlns:wp14="http://schemas.microsoft.com/office/word/2010/wordprocessingDrawing" xmlns:wp="http://schemas.openxmlformats.org/drawingml/2006/wordprocessingDrawing" xmlns:w10="urn:schemas-microsoft-com:office:word" xmlns:w="http://schemas.openxmlformats.org/wordprocessingml/2006/main" xmlns:w14="http://schemas.microsoft.com/office/word/2010/wordml" xmlns:w15="http://schemas.microsoft.com/office/word/2012/wordml" xmlns:w16cex="http://schemas.microsoft.com/office/word/2018/wordml/cex" xmlns:w16cid="http://schemas.microsoft.com/office/word/2016/wordml/cid" xmlns:w16="http://schemas.microsoft.com/office/word/2018/wordml" xmlns:w16se="http://schemas.microsoft.com/office/word/2015/wordml/symex" xmlns:wpg="http://schemas.microsoft.com/office/word/2010/wordprocessingGroup" xmlns:wpi="http://schemas.microsoft.com/office/word/2010/wordprocessingInk" xmlns:wne="http://schemas.microsoft.com/office/word/2006/wordml" xmlns:wps="http://schemas.microsoft.com/office/word/2010/wordprocessingShape" mc:Ignorable="w14 w15 w16se w16cid w16 w16cex wp14">
   <w:body>
-    <w:p>
-      <w:pPr>
-        <w:pStyle w:val="Kop1"/>
-      </w:pPr>
-      <w:bookmarkStart w:id="0" w:name="_Toc18766544"/>
-      <w:r>
-        <w:t>Heading 1</w:t>
-      </w:r>
-      <w:bookmarkEnd w:id="0"/>
-    </w:p>
-    <w:p>
-      <w:pPr>
-        <w:pStyle w:val="Kop2"/>
-      </w:pPr>
-      <w:bookmarkStart w:id="1" w:name="_Toc18766545"/>
-      <w:r>
-        <w:t>Heading 2</w:t>
-      </w:r>
-      <w:bookmarkEnd w:id="1"/>
-    </w:p>
-    <w:p>
-      <w:pPr>
-        <w:pStyle w:val="Kop3"/>
-      </w:pPr>
-      <w:bookmarkStart w:id="2" w:name="_Toc18766546"/>
-      <w:r>
-        <w:t>Heading 3</w:t>
-      </w:r>
-      <w:bookmarkEnd w:id="2"/>
-    </w:p>
-    <w:p>
-      <w:pPr>
-        <w:pStyle w:val="Kop4"/>
-      </w:pPr>
-      <w:r>
-        <w:t>Heading 4</w:t>
-      </w:r>
-    </w:p>
-    <w:p>
-      <w:pPr>
-        <w:pStyle w:val="Kop5"/>
-      </w:pPr>
-      <w:r>
-        <w:t>Heading 5</w:t>
-      </w:r>
-    </w:p>
-    <w:p>
-      <w:r>
-        <w:t>Normal</w:t>
-      </w:r>
-    </w:p>
-    <w:p>
-      <w:pPr>
-        <w:pStyle w:val="Compact"/>
-      </w:pPr>
-      <w:r>
-        <w:t>Compact</w:t>
-      </w:r>
-    </w:p>
-    <w:p>
-      <w:pPr>
-        <w:pStyle w:val="Lijstopsomteken1"/>
-      </w:pPr>
-      <w:r>
-        <w:t>Lijst opsom.teken1</w:t>
-      </w:r>
-    </w:p>
-    <w:p>
-      <w:pPr>
-        <w:pStyle w:val="Lijstopsomteken1"/>
-        <w:numPr>
-          <w:ilvl w:val="1"/>
-          <w:numId w:val="2"/>
-        </w:numPr>
-      </w:pPr>
-      <w:r>
-        <w:t>*</w:t>
-      </w:r>
-    </w:p>
-    <w:p>
-      <w:pPr>
-        <w:pStyle w:val="Lijstopsomteken1"/>
-        <w:numPr>
-          <w:ilvl w:val="2"/>
-          <w:numId w:val="2"/>
-        </w:numPr>
-      </w:pPr>
-      <w:r>
-        <w:t>*</w:t>
-      </w:r>
-    </w:p>
-    <w:p>
-      <w:pPr>
-        <w:pStyle w:val="Lijstnummering1"/>
-      </w:pPr>
-      <w:r>
-        <w:t>Lijstnummering1</w:t>
-      </w:r>
-    </w:p>
-    <w:p>
-      <w:pPr>
-        <w:pStyle w:val="Lijstnummering1"/>
-        <w:numPr>
-          <w:ilvl w:val="1"/>
-          <w:numId w:val="3"/>
-        </w:numPr>
-      </w:pPr>
-      <w:r>
-        <w:t>*</w:t>
-      </w:r>
-    </w:p>
-    <w:p>
-      <w:pPr>
-        <w:pStyle w:val="Lijstnummering1"/>
-        <w:numPr>
-          <w:ilvl w:val="2"/>
-          <w:numId w:val="3"/>
-        </w:numPr>
-      </w:pPr>
-      <w:r>
-        <w:t>*</w:t>
-      </w:r>
-    </w:p>
-    <w:p>
-      <w:pPr>
-        <w:pStyle w:val="Titel"/>
-      </w:pPr>
-      <w:r>
-        <w:rPr>
-          <w:szCs w:val="48"/>
-        </w:rPr>
-        <w:t>Title</w:t>
-      </w:r>
-    </w:p>
-    <w:p>
-      <w:pPr>
-        <w:pStyle w:val="Maatregel"/>
-      </w:pPr>
-      <w:r>
-        <w:t>Maatregel</w:t>
-      </w:r>
-    </w:p>
-    <w:p>
-      <w:pPr>
-        <w:rPr>
-          <w:rStyle w:val="Instructie"/>
-        </w:rPr>
-      </w:pPr>
-      <w:r>
-        <w:rPr>
-          <w:rStyle w:val="Instructie"/>
-        </w:rPr>
-        <w:t>Instructie</w:t>
-      </w:r>
-    </w:p>
-    <w:tbl>
-      <w:tblPr>
-        <w:tblStyle w:val="Tabelraster1"/>
-        <w:tblW w:w="0" w:type="auto"/>
-        <w:tblLook w:val="04A0" w:firstRow="1" w:lastRow="0" w:firstColumn="1" w:lastColumn="0" w:noHBand="0" w:noVBand="1"/>
-      </w:tblPr>
-      <w:tblGrid>
-        <w:gridCol w:w="4916"/>
-        <w:gridCol w:w="4154"/>
-      </w:tblGrid>
-      <w:tr>
-        <w:trPr>
-          <w:cnfStyle w:val="100000000000" w:firstRow="1" w:lastRow="0" w:firstColumn="0" w:lastColumn="0" w:oddVBand="0" w:evenVBand="0" w:oddHBand="0" w:evenHBand="0" w:firstRowFirstColumn="0" w:firstRowLastColumn="0" w:lastRowFirstColumn="0" w:lastRowLastColumn="0"/>
-        </w:trPr>
-        <w:tc>
-          <w:tcPr>
-            <w:tcW w:w="4874" w:type="dxa"/>
-          </w:tcPr>
-          <w:p>
-            <w:r>
-              <w:t>Tabelraster1</w:t>
-            </w:r>
-          </w:p>
-        </w:tc>
-        <w:tc>
-          <w:tcPr>
-            <w:tcW w:w="4112" w:type="dxa"/>
-          </w:tcPr>
-          <w:p/>
-        </w:tc>
-      </w:tr>
-      <w:tr>
-        <w:tc>
-          <w:tcPr>
-            <w:tcW w:w="4874" w:type="dxa"/>
-          </w:tcPr>
-          <w:p>
-            <w:r>
-              <w:t>Tabelraster1</w:t>
-            </w:r>
-          </w:p>
-        </w:tc>
-        <w:tc>
-          <w:tcPr>
-            <w:tcW w:w="4112" w:type="dxa"/>
-          </w:tcPr>
-          <w:p/>
-        </w:tc>
-      </w:tr>
-    </w:tbl>
     <w:p/>
-    <w:p>
-      <w:r>
-        <w:br w:type="page"/>
-      </w:r>
-    </w:p>
-    <w:p>
-      <w:r>
-        <w:lastRenderedPageBreak/>
-        <w:t>Tweede pagina</w:t>
-      </w:r>
-    </w:p>
-    <w:p>
-      <w:pPr>
-        <w:pStyle w:val="Kopinhoudsopgave1"/>
-      </w:pPr>
-      <w:r>
-        <w:t>Kop inhoudsopgave 1</w:t>
-      </w:r>
-    </w:p>
-    <w:p>
-      <w:pPr>
-        <w:rPr>
-          <w:lang w:eastAsia="nl-NL"/>
-        </w:rPr>
-      </w:pPr>
-    </w:p>
     <w:sectPr>
-      <w:headerReference w:type="even" r:id="rId8"/>
-      <w:headerReference w:type="default" r:id="rId9"/>
-      <w:footerReference w:type="even" r:id="rId10"/>
-      <w:footerReference w:type="default" r:id="rId11"/>
-      <w:headerReference w:type="first" r:id="rId12"/>
-      <w:footerReference w:type="first" r:id="rId13"/>
+      <w:footerReference w:type="default" r:id="rId8"/>
       <w:pgSz w:w="11906" w:h="16838"/>
       <w:pgMar w:top="1985" w:right="1418" w:bottom="1985" w:left="1418" w:header="709" w:footer="709" w:gutter="0"/>
       <w:cols w:space="708"/>
@@ -252,7 +16,7 @@
 </file>
 
 <file path=word/endnotes.xml><?xml version="1.0" encoding="utf-8"?>
-<w:endnotes xmlns:wpc="http://schemas.microsoft.com/office/word/2010/wordprocessingCanvas" xmlns:cx="http://schemas.microsoft.com/office/drawing/2014/chartex" xmlns:cx1="http://schemas.microsoft.com/office/drawing/2015/9/8/chartex" xmlns:cx2="http://schemas.microsoft.com/office/drawing/2015/10/21/chartex" xmlns:cx3="http://schemas.microsoft.com/office/drawing/2016/5/9/chartex" xmlns:cx4="http://schemas.microsoft.com/office/drawing/2016/5/10/chartex" xmlns:cx5="http://schemas.microsoft.com/office/drawing/2016/5/11/chartex" xmlns:cx6="http://schemas.microsoft.com/office/drawing/2016/5/12/chartex" xmlns:cx7="http://schemas.microsoft.com/office/drawing/2016/5/13/chartex" xmlns:cx8="http://schemas.microsoft.com/office/drawing/2016/5/14/chartex" xmlns:mc="http://schemas.openxmlformats.org/markup-compatibility/2006" xmlns:aink="http://schemas.microsoft.com/office/drawing/2016/ink" xmlns:am3d="http://schemas.microsoft.com/office/drawing/2017/model3d" xmlns:o="urn:schemas-microsoft-com:office:office" xmlns:r="http://schemas.openxmlformats.org/officeDocument/2006/relationships" xmlns:m="http://schemas.openxmlformats.org/officeDocument/2006/math" xmlns:v="urn:schemas-microsoft-com:vml" xmlns:wp14="http://schemas.microsoft.com/office/word/2010/wordprocessingDrawing" xmlns:wp="http://schemas.openxmlformats.org/drawingml/2006/wordprocessingDrawing" xmlns:w10="urn:schemas-microsoft-com:office:word" xmlns:w="http://schemas.openxmlformats.org/wordprocessingml/2006/main" xmlns:w14="http://schemas.microsoft.com/office/word/2010/wordml" xmlns:w15="http://schemas.microsoft.com/office/word/2012/wordml" xmlns:w16cid="http://schemas.microsoft.com/office/word/2016/wordml/cid" xmlns:w16se="http://schemas.microsoft.com/office/word/2015/wordml/symex" xmlns:wpg="http://schemas.microsoft.com/office/word/2010/wordprocessingGroup" xmlns:wpi="http://schemas.microsoft.com/office/word/2010/wordprocessingInk" xmlns:wne="http://schemas.microsoft.com/office/word/2006/wordml" xmlns:wps="http://schemas.microsoft.com/office/word/2010/wordprocessingShape" mc:Ignorable="w14 w15 w16se w16cid wp14">
+<w:endnotes xmlns:wpc="http://schemas.microsoft.com/office/word/2010/wordprocessingCanvas" xmlns:cx="http://schemas.microsoft.com/office/drawing/2014/chartex" xmlns:cx1="http://schemas.microsoft.com/office/drawing/2015/9/8/chartex" xmlns:cx2="http://schemas.microsoft.com/office/drawing/2015/10/21/chartex" xmlns:cx3="http://schemas.microsoft.com/office/drawing/2016/5/9/chartex" xmlns:cx4="http://schemas.microsoft.com/office/drawing/2016/5/10/chartex" xmlns:cx5="http://schemas.microsoft.com/office/drawing/2016/5/11/chartex" xmlns:cx6="http://schemas.microsoft.com/office/drawing/2016/5/12/chartex" xmlns:cx7="http://schemas.microsoft.com/office/drawing/2016/5/13/chartex" xmlns:cx8="http://schemas.microsoft.com/office/drawing/2016/5/14/chartex" xmlns:mc="http://schemas.openxmlformats.org/markup-compatibility/2006" xmlns:aink="http://schemas.microsoft.com/office/drawing/2016/ink" xmlns:am3d="http://schemas.microsoft.com/office/drawing/2017/model3d" xmlns:o="urn:schemas-microsoft-com:office:office" xmlns:r="http://schemas.openxmlformats.org/officeDocument/2006/relationships" xmlns:m="http://schemas.openxmlformats.org/officeDocument/2006/math" xmlns:v="urn:schemas-microsoft-com:vml" xmlns:wp14="http://schemas.microsoft.com/office/word/2010/wordprocessingDrawing" xmlns:wp="http://schemas.openxmlformats.org/drawingml/2006/wordprocessingDrawing" xmlns:w10="urn:schemas-microsoft-com:office:word" xmlns:w="http://schemas.openxmlformats.org/wordprocessingml/2006/main" xmlns:w14="http://schemas.microsoft.com/office/word/2010/wordml" xmlns:w15="http://schemas.microsoft.com/office/word/2012/wordml" xmlns:w16cex="http://schemas.microsoft.com/office/word/2018/wordml/cex" xmlns:w16cid="http://schemas.microsoft.com/office/word/2016/wordml/cid" xmlns:w16="http://schemas.microsoft.com/office/word/2018/wordml" xmlns:w16se="http://schemas.microsoft.com/office/word/2015/wordml/symex" xmlns:wpg="http://schemas.microsoft.com/office/word/2010/wordprocessingGroup" xmlns:wpi="http://schemas.microsoft.com/office/word/2010/wordprocessingInk" xmlns:wne="http://schemas.microsoft.com/office/word/2006/wordml" xmlns:wps="http://schemas.microsoft.com/office/word/2010/wordprocessingShape" mc:Ignorable="w14 w15 w16se w16cid w16 w16cex wp14">
   <w:endnote w:type="separator" w:id="-1">
     <w:p>
       <w:pPr>
@@ -277,17 +41,7 @@
 </file>
 
 <file path=word/footer1.xml><?xml version="1.0" encoding="utf-8"?>
-<w:ftr xmlns:wpc="http://schemas.microsoft.com/office/word/2010/wordprocessingCanvas" xmlns:cx="http://schemas.microsoft.com/office/drawing/2014/chartex" xmlns:cx1="http://schemas.microsoft.com/office/drawing/2015/9/8/chartex" xmlns:cx2="http://schemas.microsoft.com/office/drawing/2015/10/21/chartex" xmlns:cx3="http://schemas.microsoft.com/office/drawing/2016/5/9/chartex" xmlns:cx4="http://schemas.microsoft.com/office/drawing/2016/5/10/chartex" xmlns:cx5="http://schemas.microsoft.com/office/drawing/2016/5/11/chartex" xmlns:cx6="http://schemas.microsoft.com/office/drawing/2016/5/12/chartex" xmlns:cx7="http://schemas.microsoft.com/office/drawing/2016/5/13/chartex" xmlns:cx8="http://schemas.microsoft.com/office/drawing/2016/5/14/chartex" xmlns:mc="http://schemas.openxmlformats.org/markup-compatibility/2006" xmlns:aink="http://schemas.microsoft.com/office/drawing/2016/ink" xmlns:am3d="http://schemas.microsoft.com/office/drawing/2017/model3d" xmlns:o="urn:schemas-microsoft-com:office:office" xmlns:r="http://schemas.openxmlformats.org/officeDocument/2006/relationships" xmlns:m="http://schemas.openxmlformats.org/officeDocument/2006/math" xmlns:v="urn:schemas-microsoft-com:vml" xmlns:wp14="http://schemas.microsoft.com/office/word/2010/wordprocessingDrawing" xmlns:wp="http://schemas.openxmlformats.org/drawingml/2006/wordprocessingDrawing" xmlns:w10="urn:schemas-microsoft-com:office:word" xmlns:w="http://schemas.openxmlformats.org/wordprocessingml/2006/main" xmlns:w14="http://schemas.microsoft.com/office/word/2010/wordml" xmlns:w15="http://schemas.microsoft.com/office/word/2012/wordml" xmlns:w16cid="http://schemas.microsoft.com/office/word/2016/wordml/cid" xmlns:w16se="http://schemas.microsoft.com/office/word/2015/wordml/symex" xmlns:wpg="http://schemas.microsoft.com/office/word/2010/wordprocessingGroup" xmlns:wpi="http://schemas.microsoft.com/office/word/2010/wordprocessingInk" xmlns:wne="http://schemas.microsoft.com/office/word/2006/wordml" xmlns:wps="http://schemas.microsoft.com/office/word/2010/wordprocessingShape" mc:Ignorable="w14 w15 w16se w16cid wp14">
-  <w:p>
-    <w:pPr>
-      <w:pStyle w:val="Voettekst"/>
-    </w:pPr>
-  </w:p>
-</w:ftr>
-</file>
-
-<file path=word/footer2.xml><?xml version="1.0" encoding="utf-8"?>
-<w:ftr xmlns:wpc="http://schemas.microsoft.com/office/word/2010/wordprocessingCanvas" xmlns:cx="http://schemas.microsoft.com/office/drawing/2014/chartex" xmlns:cx1="http://schemas.microsoft.com/office/drawing/2015/9/8/chartex" xmlns:cx2="http://schemas.microsoft.com/office/drawing/2015/10/21/chartex" xmlns:cx3="http://schemas.microsoft.com/office/drawing/2016/5/9/chartex" xmlns:cx4="http://schemas.microsoft.com/office/drawing/2016/5/10/chartex" xmlns:cx5="http://schemas.microsoft.com/office/drawing/2016/5/11/chartex" xmlns:cx6="http://schemas.microsoft.com/office/drawing/2016/5/12/chartex" xmlns:cx7="http://schemas.microsoft.com/office/drawing/2016/5/13/chartex" xmlns:cx8="http://schemas.microsoft.com/office/drawing/2016/5/14/chartex" xmlns:mc="http://schemas.openxmlformats.org/markup-compatibility/2006" xmlns:aink="http://schemas.microsoft.com/office/drawing/2016/ink" xmlns:am3d="http://schemas.microsoft.com/office/drawing/2017/model3d" xmlns:o="urn:schemas-microsoft-com:office:office" xmlns:r="http://schemas.openxmlformats.org/officeDocument/2006/relationships" xmlns:m="http://schemas.openxmlformats.org/officeDocument/2006/math" xmlns:v="urn:schemas-microsoft-com:vml" xmlns:wp14="http://schemas.microsoft.com/office/word/2010/wordprocessingDrawing" xmlns:wp="http://schemas.openxmlformats.org/drawingml/2006/wordprocessingDrawing" xmlns:w10="urn:schemas-microsoft-com:office:word" xmlns:w="http://schemas.openxmlformats.org/wordprocessingml/2006/main" xmlns:w14="http://schemas.microsoft.com/office/word/2010/wordml" xmlns:w15="http://schemas.microsoft.com/office/word/2012/wordml" xmlns:w16cid="http://schemas.microsoft.com/office/word/2016/wordml/cid" xmlns:w16se="http://schemas.microsoft.com/office/word/2015/wordml/symex" xmlns:wpg="http://schemas.microsoft.com/office/word/2010/wordprocessingGroup" xmlns:wpi="http://schemas.microsoft.com/office/word/2010/wordprocessingInk" xmlns:wne="http://schemas.microsoft.com/office/word/2006/wordml" xmlns:wps="http://schemas.microsoft.com/office/word/2010/wordprocessingShape" mc:Ignorable="w14 w15 w16se w16cid wp14">
+<w:ftr xmlns:wpc="http://schemas.microsoft.com/office/word/2010/wordprocessingCanvas" xmlns:cx="http://schemas.microsoft.com/office/drawing/2014/chartex" xmlns:cx1="http://schemas.microsoft.com/office/drawing/2015/9/8/chartex" xmlns:cx2="http://schemas.microsoft.com/office/drawing/2015/10/21/chartex" xmlns:cx3="http://schemas.microsoft.com/office/drawing/2016/5/9/chartex" xmlns:cx4="http://schemas.microsoft.com/office/drawing/2016/5/10/chartex" xmlns:cx5="http://schemas.microsoft.com/office/drawing/2016/5/11/chartex" xmlns:cx6="http://schemas.microsoft.com/office/drawing/2016/5/12/chartex" xmlns:cx7="http://schemas.microsoft.com/office/drawing/2016/5/13/chartex" xmlns:cx8="http://schemas.microsoft.com/office/drawing/2016/5/14/chartex" xmlns:mc="http://schemas.openxmlformats.org/markup-compatibility/2006" xmlns:aink="http://schemas.microsoft.com/office/drawing/2016/ink" xmlns:am3d="http://schemas.microsoft.com/office/drawing/2017/model3d" xmlns:o="urn:schemas-microsoft-com:office:office" xmlns:r="http://schemas.openxmlformats.org/officeDocument/2006/relationships" xmlns:m="http://schemas.openxmlformats.org/officeDocument/2006/math" xmlns:v="urn:schemas-microsoft-com:vml" xmlns:wp14="http://schemas.microsoft.com/office/word/2010/wordprocessingDrawing" xmlns:wp="http://schemas.openxmlformats.org/drawingml/2006/wordprocessingDrawing" xmlns:w10="urn:schemas-microsoft-com:office:word" xmlns:w="http://schemas.openxmlformats.org/wordprocessingml/2006/main" xmlns:w14="http://schemas.microsoft.com/office/word/2010/wordml" xmlns:w15="http://schemas.microsoft.com/office/word/2012/wordml" xmlns:w16cex="http://schemas.microsoft.com/office/word/2018/wordml/cex" xmlns:w16cid="http://schemas.microsoft.com/office/word/2016/wordml/cid" xmlns:w16="http://schemas.microsoft.com/office/word/2018/wordml" xmlns:w16se="http://schemas.microsoft.com/office/word/2015/wordml/symex" xmlns:wpg="http://schemas.microsoft.com/office/word/2010/wordprocessingGroup" xmlns:wpi="http://schemas.microsoft.com/office/word/2010/wordprocessingInk" xmlns:wne="http://schemas.microsoft.com/office/word/2006/wordml" xmlns:wps="http://schemas.microsoft.com/office/word/2010/wordprocessingShape" mc:Ignorable="w14 w15 w16se w16cid w16 w16cex wp14">
   <w:sdt>
     <w:sdtPr>
       <w:id w:val="-458108813"/>
@@ -391,18 +145,8 @@
 </w:ftr>
 </file>
 
-<file path=word/footer3.xml><?xml version="1.0" encoding="utf-8"?>
-<w:ftr xmlns:wpc="http://schemas.microsoft.com/office/word/2010/wordprocessingCanvas" xmlns:cx="http://schemas.microsoft.com/office/drawing/2014/chartex" xmlns:cx1="http://schemas.microsoft.com/office/drawing/2015/9/8/chartex" xmlns:cx2="http://schemas.microsoft.com/office/drawing/2015/10/21/chartex" xmlns:cx3="http://schemas.microsoft.com/office/drawing/2016/5/9/chartex" xmlns:cx4="http://schemas.microsoft.com/office/drawing/2016/5/10/chartex" xmlns:cx5="http://schemas.microsoft.com/office/drawing/2016/5/11/chartex" xmlns:cx6="http://schemas.microsoft.com/office/drawing/2016/5/12/chartex" xmlns:cx7="http://schemas.microsoft.com/office/drawing/2016/5/13/chartex" xmlns:cx8="http://schemas.microsoft.com/office/drawing/2016/5/14/chartex" xmlns:mc="http://schemas.openxmlformats.org/markup-compatibility/2006" xmlns:aink="http://schemas.microsoft.com/office/drawing/2016/ink" xmlns:am3d="http://schemas.microsoft.com/office/drawing/2017/model3d" xmlns:o="urn:schemas-microsoft-com:office:office" xmlns:r="http://schemas.openxmlformats.org/officeDocument/2006/relationships" xmlns:m="http://schemas.openxmlformats.org/officeDocument/2006/math" xmlns:v="urn:schemas-microsoft-com:vml" xmlns:wp14="http://schemas.microsoft.com/office/word/2010/wordprocessingDrawing" xmlns:wp="http://schemas.openxmlformats.org/drawingml/2006/wordprocessingDrawing" xmlns:w10="urn:schemas-microsoft-com:office:word" xmlns:w="http://schemas.openxmlformats.org/wordprocessingml/2006/main" xmlns:w14="http://schemas.microsoft.com/office/word/2010/wordml" xmlns:w15="http://schemas.microsoft.com/office/word/2012/wordml" xmlns:w16cid="http://schemas.microsoft.com/office/word/2016/wordml/cid" xmlns:w16se="http://schemas.microsoft.com/office/word/2015/wordml/symex" xmlns:wpg="http://schemas.microsoft.com/office/word/2010/wordprocessingGroup" xmlns:wpi="http://schemas.microsoft.com/office/word/2010/wordprocessingInk" xmlns:wne="http://schemas.microsoft.com/office/word/2006/wordml" xmlns:wps="http://schemas.microsoft.com/office/word/2010/wordprocessingShape" mc:Ignorable="w14 w15 w16se w16cid wp14">
-  <w:p>
-    <w:pPr>
-      <w:pStyle w:val="Voettekst"/>
-    </w:pPr>
-  </w:p>
-</w:ftr>
-</file>
-
 <file path=word/footnotes.xml><?xml version="1.0" encoding="utf-8"?>
-<w:footnotes xmlns:wpc="http://schemas.microsoft.com/office/word/2010/wordprocessingCanvas" xmlns:cx="http://schemas.microsoft.com/office/drawing/2014/chartex" xmlns:cx1="http://schemas.microsoft.com/office/drawing/2015/9/8/chartex" xmlns:cx2="http://schemas.microsoft.com/office/drawing/2015/10/21/chartex" xmlns:cx3="http://schemas.microsoft.com/office/drawing/2016/5/9/chartex" xmlns:cx4="http://schemas.microsoft.com/office/drawing/2016/5/10/chartex" xmlns:cx5="http://schemas.microsoft.com/office/drawing/2016/5/11/chartex" xmlns:cx6="http://schemas.microsoft.com/office/drawing/2016/5/12/chartex" xmlns:cx7="http://schemas.microsoft.com/office/drawing/2016/5/13/chartex" xmlns:cx8="http://schemas.microsoft.com/office/drawing/2016/5/14/chartex" xmlns:mc="http://schemas.openxmlformats.org/markup-compatibility/2006" xmlns:aink="http://schemas.microsoft.com/office/drawing/2016/ink" xmlns:am3d="http://schemas.microsoft.com/office/drawing/2017/model3d" xmlns:o="urn:schemas-microsoft-com:office:office" xmlns:r="http://schemas.openxmlformats.org/officeDocument/2006/relationships" xmlns:m="http://schemas.openxmlformats.org/officeDocument/2006/math" xmlns:v="urn:schemas-microsoft-com:vml" xmlns:wp14="http://schemas.microsoft.com/office/word/2010/wordprocessingDrawing" xmlns:wp="http://schemas.openxmlformats.org/drawingml/2006/wordprocessingDrawing" xmlns:w10="urn:schemas-microsoft-com:office:word" xmlns:w="http://schemas.openxmlformats.org/wordprocessingml/2006/main" xmlns:w14="http://schemas.microsoft.com/office/word/2010/wordml" xmlns:w15="http://schemas.microsoft.com/office/word/2012/wordml" xmlns:w16cid="http://schemas.microsoft.com/office/word/2016/wordml/cid" xmlns:w16se="http://schemas.microsoft.com/office/word/2015/wordml/symex" xmlns:wpg="http://schemas.microsoft.com/office/word/2010/wordprocessingGroup" xmlns:wpi="http://schemas.microsoft.com/office/word/2010/wordprocessingInk" xmlns:wne="http://schemas.microsoft.com/office/word/2006/wordml" xmlns:wps="http://schemas.microsoft.com/office/word/2010/wordprocessingShape" mc:Ignorable="w14 w15 w16se w16cid wp14">
+<w:footnotes xmlns:wpc="http://schemas.microsoft.com/office/word/2010/wordprocessingCanvas" xmlns:cx="http://schemas.microsoft.com/office/drawing/2014/chartex" xmlns:cx1="http://schemas.microsoft.com/office/drawing/2015/9/8/chartex" xmlns:cx2="http://schemas.microsoft.com/office/drawing/2015/10/21/chartex" xmlns:cx3="http://schemas.microsoft.com/office/drawing/2016/5/9/chartex" xmlns:cx4="http://schemas.microsoft.com/office/drawing/2016/5/10/chartex" xmlns:cx5="http://schemas.microsoft.com/office/drawing/2016/5/11/chartex" xmlns:cx6="http://schemas.microsoft.com/office/drawing/2016/5/12/chartex" xmlns:cx7="http://schemas.microsoft.com/office/drawing/2016/5/13/chartex" xmlns:cx8="http://schemas.microsoft.com/office/drawing/2016/5/14/chartex" xmlns:mc="http://schemas.openxmlformats.org/markup-compatibility/2006" xmlns:aink="http://schemas.microsoft.com/office/drawing/2016/ink" xmlns:am3d="http://schemas.microsoft.com/office/drawing/2017/model3d" xmlns:o="urn:schemas-microsoft-com:office:office" xmlns:r="http://schemas.openxmlformats.org/officeDocument/2006/relationships" xmlns:m="http://schemas.openxmlformats.org/officeDocument/2006/math" xmlns:v="urn:schemas-microsoft-com:vml" xmlns:wp14="http://schemas.microsoft.com/office/word/2010/wordprocessingDrawing" xmlns:wp="http://schemas.openxmlformats.org/drawingml/2006/wordprocessingDrawing" xmlns:w10="urn:schemas-microsoft-com:office:word" xmlns:w="http://schemas.openxmlformats.org/wordprocessingml/2006/main" xmlns:w14="http://schemas.microsoft.com/office/word/2010/wordml" xmlns:w15="http://schemas.microsoft.com/office/word/2012/wordml" xmlns:w16cex="http://schemas.microsoft.com/office/word/2018/wordml/cex" xmlns:w16cid="http://schemas.microsoft.com/office/word/2016/wordml/cid" xmlns:w16="http://schemas.microsoft.com/office/word/2018/wordml" xmlns:w16se="http://schemas.microsoft.com/office/word/2015/wordml/symex" xmlns:wpg="http://schemas.microsoft.com/office/word/2010/wordprocessingGroup" xmlns:wpi="http://schemas.microsoft.com/office/word/2010/wordprocessingInk" xmlns:wne="http://schemas.microsoft.com/office/word/2006/wordml" xmlns:wps="http://schemas.microsoft.com/office/word/2010/wordprocessingShape" mc:Ignorable="w14 w15 w16se w16cid w16 w16cex wp14">
   <w:footnote w:type="separator" w:id="-1">
     <w:p>
       <w:pPr>
@@ -426,61 +170,8 @@
 </w:footnotes>
 </file>
 
-<file path=word/header1.xml><?xml version="1.0" encoding="utf-8"?>
-<w:hdr xmlns:wpc="http://schemas.microsoft.com/office/word/2010/wordprocessingCanvas" xmlns:cx="http://schemas.microsoft.com/office/drawing/2014/chartex" xmlns:cx1="http://schemas.microsoft.com/office/drawing/2015/9/8/chartex" xmlns:cx2="http://schemas.microsoft.com/office/drawing/2015/10/21/chartex" xmlns:cx3="http://schemas.microsoft.com/office/drawing/2016/5/9/chartex" xmlns:cx4="http://schemas.microsoft.com/office/drawing/2016/5/10/chartex" xmlns:cx5="http://schemas.microsoft.com/office/drawing/2016/5/11/chartex" xmlns:cx6="http://schemas.microsoft.com/office/drawing/2016/5/12/chartex" xmlns:cx7="http://schemas.microsoft.com/office/drawing/2016/5/13/chartex" xmlns:cx8="http://schemas.microsoft.com/office/drawing/2016/5/14/chartex" xmlns:mc="http://schemas.openxmlformats.org/markup-compatibility/2006" xmlns:aink="http://schemas.microsoft.com/office/drawing/2016/ink" xmlns:am3d="http://schemas.microsoft.com/office/drawing/2017/model3d" xmlns:o="urn:schemas-microsoft-com:office:office" xmlns:r="http://schemas.openxmlformats.org/officeDocument/2006/relationships" xmlns:m="http://schemas.openxmlformats.org/officeDocument/2006/math" xmlns:v="urn:schemas-microsoft-com:vml" xmlns:wp14="http://schemas.microsoft.com/office/word/2010/wordprocessingDrawing" xmlns:wp="http://schemas.openxmlformats.org/drawingml/2006/wordprocessingDrawing" xmlns:w10="urn:schemas-microsoft-com:office:word" xmlns:w="http://schemas.openxmlformats.org/wordprocessingml/2006/main" xmlns:w14="http://schemas.microsoft.com/office/word/2010/wordml" xmlns:w15="http://schemas.microsoft.com/office/word/2012/wordml" xmlns:w16cid="http://schemas.microsoft.com/office/word/2016/wordml/cid" xmlns:w16se="http://schemas.microsoft.com/office/word/2015/wordml/symex" xmlns:wpg="http://schemas.microsoft.com/office/word/2010/wordprocessingGroup" xmlns:wpi="http://schemas.microsoft.com/office/word/2010/wordprocessingInk" xmlns:wne="http://schemas.microsoft.com/office/word/2006/wordml" xmlns:wps="http://schemas.microsoft.com/office/word/2010/wordprocessingShape" mc:Ignorable="w14 w15 w16se w16cid wp14">
-  <w:p>
-    <w:pPr>
-      <w:pStyle w:val="Koptekst"/>
-    </w:pPr>
-  </w:p>
-</w:hdr>
-</file>
-
-<file path=word/header2.xml><?xml version="1.0" encoding="utf-8"?>
-<w:hdr xmlns:wpc="http://schemas.microsoft.com/office/word/2010/wordprocessingCanvas" xmlns:cx="http://schemas.microsoft.com/office/drawing/2014/chartex" xmlns:cx1="http://schemas.microsoft.com/office/drawing/2015/9/8/chartex" xmlns:cx2="http://schemas.microsoft.com/office/drawing/2015/10/21/chartex" xmlns:cx3="http://schemas.microsoft.com/office/drawing/2016/5/9/chartex" xmlns:cx4="http://schemas.microsoft.com/office/drawing/2016/5/10/chartex" xmlns:cx5="http://schemas.microsoft.com/office/drawing/2016/5/11/chartex" xmlns:cx6="http://schemas.microsoft.com/office/drawing/2016/5/12/chartex" xmlns:cx7="http://schemas.microsoft.com/office/drawing/2016/5/13/chartex" xmlns:cx8="http://schemas.microsoft.com/office/drawing/2016/5/14/chartex" xmlns:mc="http://schemas.openxmlformats.org/markup-compatibility/2006" xmlns:aink="http://schemas.microsoft.com/office/drawing/2016/ink" xmlns:am3d="http://schemas.microsoft.com/office/drawing/2017/model3d" xmlns:o="urn:schemas-microsoft-com:office:office" xmlns:r="http://schemas.openxmlformats.org/officeDocument/2006/relationships" xmlns:m="http://schemas.openxmlformats.org/officeDocument/2006/math" xmlns:v="urn:schemas-microsoft-com:vml" xmlns:wp14="http://schemas.microsoft.com/office/word/2010/wordprocessingDrawing" xmlns:wp="http://schemas.openxmlformats.org/drawingml/2006/wordprocessingDrawing" xmlns:w10="urn:schemas-microsoft-com:office:word" xmlns:w="http://schemas.openxmlformats.org/wordprocessingml/2006/main" xmlns:w14="http://schemas.microsoft.com/office/word/2010/wordml" xmlns:w15="http://schemas.microsoft.com/office/word/2012/wordml" xmlns:w16cid="http://schemas.microsoft.com/office/word/2016/wordml/cid" xmlns:w16se="http://schemas.microsoft.com/office/word/2015/wordml/symex" xmlns:wpg="http://schemas.microsoft.com/office/word/2010/wordprocessingGroup" xmlns:wpi="http://schemas.microsoft.com/office/word/2010/wordprocessingInk" xmlns:wne="http://schemas.microsoft.com/office/word/2006/wordml" xmlns:wps="http://schemas.microsoft.com/office/word/2010/wordprocessingShape" mc:Ignorable="w14 w15 w16se w16cid wp14">
-  <w:p>
-    <w:pPr>
-      <w:pStyle w:val="Koptekst"/>
-    </w:pPr>
-    <w:r>
-      <w:t>Koptekst</w:t>
-    </w:r>
-    <w:r>
-      <w:t xml:space="preserve"> links</w:t>
-    </w:r>
-    <w:r>
-      <w:tab/>
-    </w:r>
-    <w:r>
-      <w:tab/>
-      <w:t>Koptekst rechts</w:t>
-    </w:r>
-  </w:p>
-</w:hdr>
-</file>
-
-<file path=word/header3.xml><?xml version="1.0" encoding="utf-8"?>
-<w:hdr xmlns:wpc="http://schemas.microsoft.com/office/word/2010/wordprocessingCanvas" xmlns:cx="http://schemas.microsoft.com/office/drawing/2014/chartex" xmlns:cx1="http://schemas.microsoft.com/office/drawing/2015/9/8/chartex" xmlns:cx2="http://schemas.microsoft.com/office/drawing/2015/10/21/chartex" xmlns:cx3="http://schemas.microsoft.com/office/drawing/2016/5/9/chartex" xmlns:cx4="http://schemas.microsoft.com/office/drawing/2016/5/10/chartex" xmlns:cx5="http://schemas.microsoft.com/office/drawing/2016/5/11/chartex" xmlns:cx6="http://schemas.microsoft.com/office/drawing/2016/5/12/chartex" xmlns:cx7="http://schemas.microsoft.com/office/drawing/2016/5/13/chartex" xmlns:cx8="http://schemas.microsoft.com/office/drawing/2016/5/14/chartex" xmlns:mc="http://schemas.openxmlformats.org/markup-compatibility/2006" xmlns:aink="http://schemas.microsoft.com/office/drawing/2016/ink" xmlns:am3d="http://schemas.microsoft.com/office/drawing/2017/model3d" xmlns:o="urn:schemas-microsoft-com:office:office" xmlns:r="http://schemas.openxmlformats.org/officeDocument/2006/relationships" xmlns:m="http://schemas.openxmlformats.org/officeDocument/2006/math" xmlns:v="urn:schemas-microsoft-com:vml" xmlns:wp14="http://schemas.microsoft.com/office/word/2010/wordprocessingDrawing" xmlns:wp="http://schemas.openxmlformats.org/drawingml/2006/wordprocessingDrawing" xmlns:w10="urn:schemas-microsoft-com:office:word" xmlns:w="http://schemas.openxmlformats.org/wordprocessingml/2006/main" xmlns:w14="http://schemas.microsoft.com/office/word/2010/wordml" xmlns:w15="http://schemas.microsoft.com/office/word/2012/wordml" xmlns:w16cid="http://schemas.microsoft.com/office/word/2016/wordml/cid" xmlns:w16se="http://schemas.microsoft.com/office/word/2015/wordml/symex" xmlns:wpg="http://schemas.microsoft.com/office/word/2010/wordprocessingGroup" xmlns:wpi="http://schemas.microsoft.com/office/word/2010/wordprocessingInk" xmlns:wne="http://schemas.microsoft.com/office/word/2006/wordml" xmlns:wps="http://schemas.microsoft.com/office/word/2010/wordprocessingShape" mc:Ignorable="w14 w15 w16se w16cid wp14">
-  <w:p>
-    <w:pPr>
-      <w:pStyle w:val="Koptekst"/>
-    </w:pPr>
-    <w:bookmarkStart w:id="3" w:name="_GoBack"/>
-    <w:r>
-      <w:t>Header</w:t>
-    </w:r>
-  </w:p>
-  <w:bookmarkEnd w:id="3"/>
-  <w:p>
-    <w:pPr>
-      <w:pStyle w:val="Koptekst"/>
-    </w:pPr>
-  </w:p>
-</w:hdr>
-</file>
-
 <file path=word/numbering.xml><?xml version="1.0" encoding="utf-8"?>
-<w:numbering xmlns:wpc="http://schemas.microsoft.com/office/word/2010/wordprocessingCanvas" xmlns:cx="http://schemas.microsoft.com/office/drawing/2014/chartex" xmlns:cx1="http://schemas.microsoft.com/office/drawing/2015/9/8/chartex" xmlns:cx2="http://schemas.microsoft.com/office/drawing/2015/10/21/chartex" xmlns:cx3="http://schemas.microsoft.com/office/drawing/2016/5/9/chartex" xmlns:cx4="http://schemas.microsoft.com/office/drawing/2016/5/10/chartex" xmlns:cx5="http://schemas.microsoft.com/office/drawing/2016/5/11/chartex" xmlns:cx6="http://schemas.microsoft.com/office/drawing/2016/5/12/chartex" xmlns:cx7="http://schemas.microsoft.com/office/drawing/2016/5/13/chartex" xmlns:cx8="http://schemas.microsoft.com/office/drawing/2016/5/14/chartex" xmlns:mc="http://schemas.openxmlformats.org/markup-compatibility/2006" xmlns:aink="http://schemas.microsoft.com/office/drawing/2016/ink" xmlns:am3d="http://schemas.microsoft.com/office/drawing/2017/model3d" xmlns:o="urn:schemas-microsoft-com:office:office" xmlns:r="http://schemas.openxmlformats.org/officeDocument/2006/relationships" xmlns:m="http://schemas.openxmlformats.org/officeDocument/2006/math" xmlns:v="urn:schemas-microsoft-com:vml" xmlns:wp14="http://schemas.microsoft.com/office/word/2010/wordprocessingDrawing" xmlns:wp="http://schemas.openxmlformats.org/drawingml/2006/wordprocessingDrawing" xmlns:w10="urn:schemas-microsoft-com:office:word" xmlns:w="http://schemas.openxmlformats.org/wordprocessingml/2006/main" xmlns:w14="http://schemas.microsoft.com/office/word/2010/wordml" xmlns:w15="http://schemas.microsoft.com/office/word/2012/wordml" xmlns:w16cid="http://schemas.microsoft.com/office/word/2016/wordml/cid" xmlns:w16se="http://schemas.microsoft.com/office/word/2015/wordml/symex" xmlns:wpg="http://schemas.microsoft.com/office/word/2010/wordprocessingGroup" xmlns:wpi="http://schemas.microsoft.com/office/word/2010/wordprocessingInk" xmlns:wne="http://schemas.microsoft.com/office/word/2006/wordml" xmlns:wps="http://schemas.microsoft.com/office/word/2010/wordprocessingShape" mc:Ignorable="w14 w15 w16se w16cid wp14">
+<w:numbering xmlns:wpc="http://schemas.microsoft.com/office/word/2010/wordprocessingCanvas" xmlns:cx="http://schemas.microsoft.com/office/drawing/2014/chartex" xmlns:cx1="http://schemas.microsoft.com/office/drawing/2015/9/8/chartex" xmlns:cx2="http://schemas.microsoft.com/office/drawing/2015/10/21/chartex" xmlns:cx3="http://schemas.microsoft.com/office/drawing/2016/5/9/chartex" xmlns:cx4="http://schemas.microsoft.com/office/drawing/2016/5/10/chartex" xmlns:cx5="http://schemas.microsoft.com/office/drawing/2016/5/11/chartex" xmlns:cx6="http://schemas.microsoft.com/office/drawing/2016/5/12/chartex" xmlns:cx7="http://schemas.microsoft.com/office/drawing/2016/5/13/chartex" xmlns:cx8="http://schemas.microsoft.com/office/drawing/2016/5/14/chartex" xmlns:mc="http://schemas.openxmlformats.org/markup-compatibility/2006" xmlns:aink="http://schemas.microsoft.com/office/drawing/2016/ink" xmlns:am3d="http://schemas.microsoft.com/office/drawing/2017/model3d" xmlns:o="urn:schemas-microsoft-com:office:office" xmlns:r="http://schemas.openxmlformats.org/officeDocument/2006/relationships" xmlns:m="http://schemas.openxmlformats.org/officeDocument/2006/math" xmlns:v="urn:schemas-microsoft-com:vml" xmlns:wp14="http://schemas.microsoft.com/office/word/2010/wordprocessingDrawing" xmlns:wp="http://schemas.openxmlformats.org/drawingml/2006/wordprocessingDrawing" xmlns:w10="urn:schemas-microsoft-com:office:word" xmlns:w="http://schemas.openxmlformats.org/wordprocessingml/2006/main" xmlns:w14="http://schemas.microsoft.com/office/word/2010/wordml" xmlns:w15="http://schemas.microsoft.com/office/word/2012/wordml" xmlns:w16cex="http://schemas.microsoft.com/office/word/2018/wordml/cex" xmlns:w16cid="http://schemas.microsoft.com/office/word/2016/wordml/cid" xmlns:w16="http://schemas.microsoft.com/office/word/2018/wordml" xmlns:w16se="http://schemas.microsoft.com/office/word/2015/wordml/symex" xmlns:wpg="http://schemas.microsoft.com/office/word/2010/wordprocessingGroup" xmlns:wpi="http://schemas.microsoft.com/office/word/2010/wordprocessingInk" xmlns:wne="http://schemas.microsoft.com/office/word/2006/wordml" xmlns:wps="http://schemas.microsoft.com/office/word/2010/wordprocessingShape" mc:Ignorable="w14 w15 w16se w16cid w16 w16cex wp14">
   <w:abstractNum w:abstractNumId="0" w15:restartNumberingAfterBreak="0">
     <w:nsid w:val="05B47AD0"/>
     <w:multiLevelType w:val="hybridMultilevel"/>
@@ -1345,7 +1036,7 @@
 </file>
 
 <file path=word/styles.xml><?xml version="1.0" encoding="utf-8"?>
-<w:styles xmlns:mc="http://schemas.openxmlformats.org/markup-compatibility/2006" xmlns:r="http://schemas.openxmlformats.org/officeDocument/2006/relationships" xmlns:w="http://schemas.openxmlformats.org/wordprocessingml/2006/main" xmlns:w14="http://schemas.microsoft.com/office/word/2010/wordml" xmlns:w15="http://schemas.microsoft.com/office/word/2012/wordml" xmlns:w16cid="http://schemas.microsoft.com/office/word/2016/wordml/cid" xmlns:w16se="http://schemas.microsoft.com/office/word/2015/wordml/symex" mc:Ignorable="w14 w15 w16se w16cid">
+<w:styles xmlns:mc="http://schemas.openxmlformats.org/markup-compatibility/2006" xmlns:r="http://schemas.openxmlformats.org/officeDocument/2006/relationships" xmlns:w="http://schemas.openxmlformats.org/wordprocessingml/2006/main" xmlns:w14="http://schemas.microsoft.com/office/word/2010/wordml" xmlns:w15="http://schemas.microsoft.com/office/word/2012/wordml" xmlns:w16cex="http://schemas.microsoft.com/office/word/2018/wordml/cex" xmlns:w16cid="http://schemas.microsoft.com/office/word/2016/wordml/cid" xmlns:w16="http://schemas.microsoft.com/office/word/2018/wordml" xmlns:w16se="http://schemas.microsoft.com/office/word/2015/wordml/symex" mc:Ignorable="w14 w15 w16se w16cid w16 w16cex">
   <w:docDefaults>
     <w:rPrDefault>
       <w:rPr>
@@ -1361,7 +1052,7 @@
       </w:pPr>
     </w:pPrDefault>
   </w:docDefaults>
-  <w:latentStyles w:defLockedState="0" w:defUIPriority="99" w:defSemiHidden="0" w:defUnhideWhenUsed="0" w:defQFormat="0" w:count="375">
+  <w:latentStyles w:defLockedState="0" w:defUIPriority="99" w:defSemiHidden="0" w:defUnhideWhenUsed="0" w:defQFormat="0" w:count="376">
     <w:lsdException w:name="Normal" w:uiPriority="0" w:qFormat="1"/>
     <w:lsdException w:name="heading 1" w:uiPriority="9" w:qFormat="1"/>
     <w:lsdException w:name="heading 2" w:semiHidden="1" w:uiPriority="9" w:unhideWhenUsed="1" w:qFormat="1"/>
@@ -1737,6 +1428,7 @@
     <w:lsdException w:name="Smart Hyperlink" w:semiHidden="1" w:unhideWhenUsed="1"/>
     <w:lsdException w:name="Hashtag" w:semiHidden="1" w:unhideWhenUsed="1"/>
     <w:lsdException w:name="Unresolved Mention" w:semiHidden="1" w:unhideWhenUsed="1"/>
+    <w:lsdException w:name="Smart Link" w:semiHidden="1" w:unhideWhenUsed="1"/>
   </w:latentStyles>
   <w:style w:type="paragraph" w:default="1" w:styleId="Standaard">
     <w:name w:val="Normal"/>
@@ -2878,7 +2570,7 @@
 </file>
 
 <file path=customXml/itemProps1.xml><?xml version="1.0" encoding="utf-8"?>
-<ds:datastoreItem xmlns:ds="http://schemas.openxmlformats.org/officeDocument/2006/customXml" ds:itemID="{0918C616-E5E2-40E2-B945-69BBBCCFDDFC}">
+<ds:datastoreItem xmlns:ds="http://schemas.openxmlformats.org/officeDocument/2006/customXml" ds:itemID="{AF660B76-ECED-CF44-B35B-64D5331AFCC0}">
   <ds:schemaRefs>
     <ds:schemaRef ds:uri="http://schemas.openxmlformats.org/officeDocument/2006/bibliography"/>
   </ds:schemaRefs>
